--- a/2/деревня Недаль/именная база/Семашки/Семашко Сымон.docx
+++ b/2/деревня Недаль/именная база/Семашки/Семашко Сымон.docx
@@ -37,9 +37,38 @@
         <w:rPr>
           <w:b/>
           <w:bCs/>
+        </w:rPr>
+        <w:t>(</w:t>
+      </w:r>
+      <w:r>
+        <w:rPr>
+          <w:b/>
+          <w:bCs/>
           <w:lang w:val="pl-PL"/>
         </w:rPr>
-        <w:t>(Siemaszko Symon)</w:t>
+        <w:t>Siemaszko</w:t>
+      </w:r>
+      <w:r>
+        <w:rPr>
+          <w:b/>
+          <w:bCs/>
+        </w:rPr>
+        <w:t xml:space="preserve"> </w:t>
+      </w:r>
+      <w:r>
+        <w:rPr>
+          <w:b/>
+          <w:bCs/>
+          <w:lang w:val="pl-PL"/>
+        </w:rPr>
+        <w:t>Symon</w:t>
+      </w:r>
+      <w:r>
+        <w:rPr>
+          <w:b/>
+          <w:bCs/>
+        </w:rPr>
+        <w:t>)</w:t>
       </w:r>
     </w:p>
     <w:p>
@@ -60,31 +89,23 @@
         </w:rPr>
       </w:pPr>
       <w:bookmarkStart w:id="0" w:name="_Hlk126678800"/>
-      <w:r>
-        <w:t xml:space="preserve">7.10.1792 – свидетель венчания Семашко </w:t>
+      <w:bookmarkStart w:id="1" w:name="_Hlk126679097"/>
+      <w:bookmarkStart w:id="2" w:name="_Hlk126679427"/>
+      <w:r>
+        <w:t xml:space="preserve">7.10.1792 – венчание с </w:t>
+      </w:r>
+      <w:r>
+        <w:t>Жилко Катериной</w:t>
+      </w:r>
+      <w:r>
+        <w:t xml:space="preserve"> с деревни </w:t>
       </w:r>
       <w:proofErr w:type="spellStart"/>
       <w:r>
-        <w:t>Бенедыкта</w:t>
+        <w:t>Недаль</w:t>
       </w:r>
       <w:proofErr w:type="spellEnd"/>
       <w:r>
-        <w:t xml:space="preserve"> Юрьева с деревни </w:t>
-      </w:r>
-      <w:proofErr w:type="spellStart"/>
-      <w:r>
-        <w:t>Недаль</w:t>
-      </w:r>
-      <w:proofErr w:type="spellEnd"/>
-      <w:r>
-        <w:t xml:space="preserve"> с Жилко Катериной с деревни </w:t>
-      </w:r>
-      <w:proofErr w:type="spellStart"/>
-      <w:r>
-        <w:t>Недаль</w:t>
-      </w:r>
-      <w:proofErr w:type="spellEnd"/>
-      <w:r>
         <w:t xml:space="preserve"> (НИАБ 136-13-894, л.71, </w:t>
       </w:r>
       <w:r>
@@ -115,18 +136,82 @@
           <w:noProof/>
           <w:lang w:eastAsia="ru-RU"/>
         </w:rPr>
-        <w:t>)</w:t>
-      </w:r>
-      <w:r>
-        <w:rPr>
-          <w:bCs/>
-          <w:noProof/>
-          <w:lang w:eastAsia="ru-RU"/>
-        </w:rPr>
-        <w:t>.</w:t>
-      </w:r>
-    </w:p>
-    <w:bookmarkEnd w:id="0"/>
+        <w:t xml:space="preserve">, </w:t>
+      </w:r>
+      <w:r>
+        <w:rPr>
+          <w:bCs/>
+        </w:rPr>
+        <w:t xml:space="preserve">РГИА 823-2-18, л.296об, </w:t>
+      </w:r>
+      <w:r>
+        <w:rPr>
+          <w:bCs/>
+          <w:noProof/>
+          <w:lang w:eastAsia="ru-RU"/>
+        </w:rPr>
+        <w:t>№</w:t>
+      </w:r>
+      <w:r>
+        <w:rPr>
+          <w:bCs/>
+          <w:noProof/>
+          <w:lang w:eastAsia="ru-RU"/>
+        </w:rPr>
+        <w:t>9</w:t>
+      </w:r>
+      <w:r>
+        <w:rPr>
+          <w:bCs/>
+          <w:noProof/>
+          <w:lang w:eastAsia="ru-RU"/>
+        </w:rPr>
+        <w:t>/179</w:t>
+      </w:r>
+      <w:r>
+        <w:rPr>
+          <w:bCs/>
+          <w:noProof/>
+          <w:lang w:eastAsia="ru-RU"/>
+        </w:rPr>
+        <w:t>2</w:t>
+      </w:r>
+      <w:r>
+        <w:rPr>
+          <w:bCs/>
+          <w:noProof/>
+          <w:lang w:eastAsia="ru-RU"/>
+        </w:rPr>
+        <w:t>-</w:t>
+      </w:r>
+      <w:r>
+        <w:rPr>
+          <w:bCs/>
+          <w:noProof/>
+          <w:lang w:eastAsia="ru-RU"/>
+        </w:rPr>
+        <w:t>б</w:t>
+      </w:r>
+      <w:r>
+        <w:rPr>
+          <w:bCs/>
+          <w:noProof/>
+          <w:lang w:eastAsia="ru-RU"/>
+        </w:rPr>
+        <w:t xml:space="preserve"> (коп)</w:t>
+      </w:r>
+      <w:r>
+        <w:rPr>
+          <w:bCs/>
+          <w:noProof/>
+          <w:lang w:eastAsia="ru-RU"/>
+        </w:rPr>
+        <w:t>).</w:t>
+      </w:r>
+      <w:bookmarkEnd w:id="0"/>
+      <w:bookmarkEnd w:id="1"/>
+    </w:p>
+    <w:bookmarkEnd w:id="2"/>
     <w:p/>
     <w:p>
       <w:pPr>
@@ -136,7 +221,7 @@
           <w:lang w:eastAsia="ru-RU"/>
         </w:rPr>
       </w:pPr>
-      <w:bookmarkStart w:id="1" w:name="_Hlk102246077"/>
+      <w:bookmarkStart w:id="3" w:name="_Hlk102246077"/>
       <w:r>
         <w:rPr>
           <w:b/>
@@ -168,15 +253,7 @@
           <w:noProof/>
           <w:lang w:eastAsia="ru-RU"/>
         </w:rPr>
-        <w:t>Метрическая запись</w:t>
-      </w:r>
-      <w:r>
-        <w:rPr>
-          <w:b/>
-          <w:noProof/>
-          <w:lang w:eastAsia="ru-RU"/>
-        </w:rPr>
-        <w:t xml:space="preserve"> </w:t>
+        <w:t xml:space="preserve">Метрическая запись </w:t>
       </w:r>
       <w:r>
         <w:rPr>
@@ -419,7 +496,28 @@
           <w:bCs/>
           <w:lang w:val="be-BY"/>
         </w:rPr>
-        <w:t>: Жилко Катер</w:t>
+        <w:t>: Жилко Катерина,</w:t>
+      </w:r>
+      <w:r>
+        <w:rPr>
+          <w:bCs/>
+          <w:lang w:val="be-BY"/>
+        </w:rPr>
+        <w:t xml:space="preserve"> </w:t>
+      </w:r>
+      <w:r>
+        <w:rPr>
+          <w:bCs/>
+          <w:lang w:val="be-BY"/>
+        </w:rPr>
+        <w:t xml:space="preserve">с </w:t>
+      </w:r>
+      <w:r>
+        <w:rPr>
+          <w:bCs/>
+          <w:lang w:val="be-BY"/>
+        </w:rPr>
+        <w:t>деревн</w:t>
       </w:r>
       <w:r>
         <w:rPr>
@@ -433,7 +531,22 @@
           <w:bCs/>
           <w:lang w:val="be-BY"/>
         </w:rPr>
-        <w:t>на,</w:t>
+        <w:t xml:space="preserve"> Недаль.</w:t>
+      </w:r>
+    </w:p>
+    <w:p>
+      <w:pPr>
+        <w:rPr>
+          <w:bCs/>
+          <w:lang w:val="be-BY"/>
+        </w:rPr>
+      </w:pPr>
+      <w:r>
+        <w:rPr>
+          <w:bCs/>
+          <w:lang w:val="pl-PL"/>
+        </w:rPr>
+        <w:t>Kowerda</w:t>
       </w:r>
       <w:r>
         <w:rPr>
@@ -445,6 +558,34 @@
       <w:r>
         <w:rPr>
           <w:bCs/>
+          <w:lang w:val="pl-PL"/>
+        </w:rPr>
+        <w:t>Symon</w:t>
+      </w:r>
+      <w:r>
+        <w:rPr>
+          <w:bCs/>
+          <w:lang w:val="be-BY"/>
+        </w:rPr>
+        <w:t xml:space="preserve"> – свидетель</w:t>
+      </w:r>
+      <w:r>
+        <w:rPr>
+          <w:bCs/>
+          <w:lang w:val="be-BY"/>
+        </w:rPr>
+        <w:t>: Коберда Сымон,</w:t>
+      </w:r>
+      <w:r>
+        <w:rPr>
+          <w:bCs/>
+          <w:lang w:val="be-BY"/>
+        </w:rPr>
+        <w:t xml:space="preserve"> </w:t>
+      </w:r>
+      <w:r>
+        <w:rPr>
+          <w:bCs/>
           <w:lang w:val="be-BY"/>
         </w:rPr>
         <w:t xml:space="preserve">с </w:t>
@@ -478,12 +619,91 @@
           <w:lang w:val="be-BY"/>
         </w:rPr>
       </w:pPr>
+      <w:proofErr w:type="spellStart"/>
+      <w:r>
+        <w:rPr>
+          <w:bCs/>
+          <w:lang w:val="en-US"/>
+        </w:rPr>
+        <w:t>Siemaszka</w:t>
+      </w:r>
+      <w:proofErr w:type="spellEnd"/>
+      <w:r>
+        <w:rPr>
+          <w:bCs/>
+          <w:lang w:val="be-BY"/>
+        </w:rPr>
+        <w:t xml:space="preserve"> </w:t>
+      </w:r>
+      <w:r>
+        <w:rPr>
+          <w:bCs/>
+          <w:lang w:val="en-US"/>
+        </w:rPr>
+        <w:t>Symon</w:t>
+      </w:r>
+      <w:r>
+        <w:rPr>
+          <w:bCs/>
+          <w:lang w:val="be-BY"/>
+        </w:rPr>
+        <w:t xml:space="preserve"> – свидетель</w:t>
+      </w:r>
+      <w:r>
+        <w:rPr>
+          <w:bCs/>
+          <w:lang w:val="be-BY"/>
+        </w:rPr>
+        <w:t>: Семашко Сымон,</w:t>
+      </w:r>
+      <w:r>
+        <w:rPr>
+          <w:bCs/>
+          <w:lang w:val="be-BY"/>
+        </w:rPr>
+        <w:t xml:space="preserve"> </w:t>
+      </w:r>
+      <w:r>
+        <w:rPr>
+          <w:bCs/>
+          <w:lang w:val="be-BY"/>
+        </w:rPr>
+        <w:t xml:space="preserve">с </w:t>
+      </w:r>
+      <w:r>
+        <w:rPr>
+          <w:bCs/>
+          <w:lang w:val="be-BY"/>
+        </w:rPr>
+        <w:t>деревн</w:t>
+      </w:r>
+      <w:r>
+        <w:rPr>
+          <w:bCs/>
+          <w:lang w:val="be-BY"/>
+        </w:rPr>
+        <w:t>и</w:t>
+      </w:r>
+      <w:r>
+        <w:rPr>
+          <w:bCs/>
+          <w:lang w:val="be-BY"/>
+        </w:rPr>
+        <w:t xml:space="preserve"> Недаль.</w:t>
+      </w:r>
+    </w:p>
+    <w:p>
+      <w:pPr>
+        <w:rPr>
+          <w:lang w:val="be-BY"/>
+        </w:rPr>
+      </w:pPr>
       <w:r>
         <w:rPr>
           <w:bCs/>
           <w:lang w:val="pl-PL"/>
         </w:rPr>
-        <w:t>Kowerda</w:t>
+        <w:t>Jazgunowicz</w:t>
       </w:r>
       <w:r>
         <w:rPr>
@@ -497,180 +717,604 @@
           <w:bCs/>
           <w:lang w:val="pl-PL"/>
         </w:rPr>
+        <w:t>Antoni</w:t>
+      </w:r>
+      <w:r>
+        <w:rPr>
+          <w:bCs/>
+          <w:lang w:val="be-BY"/>
+        </w:rPr>
+        <w:t xml:space="preserve"> – ксёндз</w:t>
+      </w:r>
+      <w:r>
+        <w:rPr>
+          <w:lang w:val="be-BY"/>
+        </w:rPr>
+        <w:t>.</w:t>
+      </w:r>
+    </w:p>
+    <w:bookmarkEnd w:id="3"/>
+    <w:p/>
+    <w:p>
+      <w:pPr>
+        <w:rPr>
+          <w:bCs/>
+        </w:rPr>
+      </w:pPr>
+      <w:bookmarkStart w:id="4" w:name="_Hlk128556256"/>
+      <w:r>
+        <w:rPr>
+          <w:b/>
+          <w:bCs/>
+          <w:noProof/>
+          <w:lang w:val="be-BY" w:eastAsia="ru-RU"/>
+        </w:rPr>
+        <w:t>РГИА 823-2-18</w:t>
+      </w:r>
+      <w:r>
+        <w:rPr>
+          <w:b/>
+          <w:bCs/>
+          <w:noProof/>
+          <w:lang w:val="be-BY" w:eastAsia="ru-RU"/>
+        </w:rPr>
+        <w:tab/>
+      </w:r>
+      <w:r>
+        <w:rPr>
+          <w:noProof/>
+          <w:lang w:eastAsia="ru-RU"/>
+        </w:rPr>
+        <w:t>Лист 296об.</w:t>
+      </w:r>
+      <w:r>
+        <w:rPr>
+          <w:b/>
+          <w:noProof/>
+          <w:lang w:eastAsia="ru-RU"/>
+        </w:rPr>
+        <w:t xml:space="preserve"> </w:t>
+      </w:r>
+      <w:bookmarkStart w:id="5" w:name="_Hlk128555710"/>
+      <w:r>
+        <w:rPr>
+          <w:b/>
+          <w:noProof/>
+          <w:lang w:eastAsia="ru-RU"/>
+        </w:rPr>
+        <w:t>Метрическая запись №9/1792-б (коп).</w:t>
+      </w:r>
+      <w:bookmarkEnd w:id="5"/>
+      <w:r>
+        <w:rPr>
+          <w:b/>
+          <w:noProof/>
+          <w:lang w:eastAsia="ru-RU"/>
+        </w:rPr>
+        <w:tab/>
+      </w:r>
+    </w:p>
+    <w:p>
+      <w:pPr>
+        <w:rPr>
+          <w:bCs/>
+          <w:noProof/>
+          <w:lang w:eastAsia="ru-RU"/>
+        </w:rPr>
+      </w:pPr>
+      <w:r>
+        <w:rPr>
+          <w:bCs/>
+          <w:noProof/>
+          <w:lang w:eastAsia="ru-RU"/>
+        </w:rPr>
+        <w:t xml:space="preserve">(см. тж. </w:t>
+      </w:r>
+      <w:r>
+        <w:rPr>
+          <w:bCs/>
+          <w:noProof/>
+          <w:lang w:eastAsia="ru-RU"/>
+        </w:rPr>
+        <w:t>НИАБ 136-13-894</w:t>
+      </w:r>
+      <w:r>
+        <w:rPr>
+          <w:bCs/>
+          <w:noProof/>
+          <w:lang w:eastAsia="ru-RU"/>
+        </w:rPr>
+        <w:t>, л.</w:t>
+      </w:r>
+      <w:r>
+        <w:rPr>
+          <w:bCs/>
+          <w:noProof/>
+          <w:lang w:eastAsia="ru-RU"/>
+        </w:rPr>
+        <w:t>71</w:t>
+      </w:r>
+      <w:r>
+        <w:rPr>
+          <w:bCs/>
+          <w:noProof/>
+          <w:lang w:eastAsia="ru-RU"/>
+        </w:rPr>
+        <w:t xml:space="preserve">, </w:t>
+      </w:r>
+      <w:r>
+        <w:rPr>
+          <w:bCs/>
+          <w:noProof/>
+          <w:lang w:eastAsia="ru-RU"/>
+        </w:rPr>
+        <w:t>№</w:t>
+      </w:r>
+      <w:r>
+        <w:rPr>
+          <w:bCs/>
+          <w:noProof/>
+          <w:lang w:eastAsia="ru-RU"/>
+        </w:rPr>
+        <w:t>12</w:t>
+      </w:r>
+      <w:r>
+        <w:rPr>
+          <w:bCs/>
+          <w:noProof/>
+          <w:lang w:eastAsia="ru-RU"/>
+        </w:rPr>
+        <w:t>/1792-б (</w:t>
+      </w:r>
+      <w:r>
+        <w:rPr>
+          <w:bCs/>
+          <w:noProof/>
+          <w:lang w:eastAsia="ru-RU"/>
+        </w:rPr>
+        <w:t>ориг</w:t>
+      </w:r>
+      <w:r>
+        <w:rPr>
+          <w:bCs/>
+          <w:noProof/>
+          <w:lang w:eastAsia="ru-RU"/>
+        </w:rPr>
+        <w:t>)</w:t>
+      </w:r>
+      <w:r>
+        <w:rPr>
+          <w:bCs/>
+          <w:noProof/>
+          <w:lang w:eastAsia="ru-RU"/>
+        </w:rPr>
+        <w:t>)</w:t>
+      </w:r>
+      <w:r>
+        <w:rPr>
+          <w:bCs/>
+          <w:noProof/>
+          <w:lang w:eastAsia="ru-RU"/>
+        </w:rPr>
+        <w:t>.</w:t>
+      </w:r>
+    </w:p>
+    <w:p>
+      <w:pPr>
+        <w:rPr>
+          <w:noProof/>
+          <w:lang w:eastAsia="ru-RU"/>
+        </w:rPr>
+      </w:pPr>
+    </w:p>
+    <w:p>
+      <w:r>
+        <w:rPr>
+          <w:noProof/>
+        </w:rPr>
+        <w:drawing>
+          <wp:inline distT="0" distB="0" distL="0" distR="0" wp14:anchorId="08C4A912" wp14:editId="7B96CEE8">
+            <wp:extent cx="5940425" cy="2279015"/>
+            <wp:effectExtent l="0" t="0" r="3175" b="6985"/>
+            <wp:docPr id="56" name="Рисунок 56"/>
+            <wp:cNvGraphicFramePr>
+              <a:graphicFrameLocks xmlns:a="http://schemas.openxmlformats.org/drawingml/2006/main" noChangeAspect="1"/>
+            </wp:cNvGraphicFramePr>
+            <a:graphic xmlns:a="http://schemas.openxmlformats.org/drawingml/2006/main">
+              <a:graphicData uri="http://schemas.openxmlformats.org/drawingml/2006/picture">
+                <pic:pic xmlns:pic="http://schemas.openxmlformats.org/drawingml/2006/picture">
+                  <pic:nvPicPr>
+                    <pic:cNvPr id="1" name=""/>
+                    <pic:cNvPicPr/>
+                  </pic:nvPicPr>
+                  <pic:blipFill>
+                    <a:blip r:embed="rId5"/>
+                    <a:stretch>
+                      <a:fillRect/>
+                    </a:stretch>
+                  </pic:blipFill>
+                  <pic:spPr>
+                    <a:xfrm>
+                      <a:off x="0" y="0"/>
+                      <a:ext cx="5940425" cy="2279015"/>
+                    </a:xfrm>
+                    <a:prstGeom prst="rect">
+                      <a:avLst/>
+                    </a:prstGeom>
+                  </pic:spPr>
+                </pic:pic>
+              </a:graphicData>
+            </a:graphic>
+          </wp:inline>
+        </w:drawing>
+      </w:r>
+    </w:p>
+    <w:p/>
+    <w:p>
+      <w:pPr>
+        <w:rPr>
+          <w:noProof/>
+          <w:lang w:eastAsia="ru-RU"/>
+        </w:rPr>
+      </w:pPr>
+      <w:r>
+        <w:rPr>
+          <w:noProof/>
+          <w:lang w:eastAsia="ru-RU"/>
+        </w:rPr>
+        <w:t>Дедиловичская Покровская церковь. 24 октября 1792 года. Метрическая запись о венчании.</w:t>
+      </w:r>
+    </w:p>
+    <w:p>
+      <w:pPr>
+        <w:rPr>
+          <w:noProof/>
+          <w:lang w:eastAsia="ru-RU"/>
+        </w:rPr>
+      </w:pPr>
+    </w:p>
+    <w:p>
+      <w:pPr>
+        <w:rPr>
+          <w:noProof/>
+          <w:lang w:eastAsia="ru-RU"/>
+        </w:rPr>
+      </w:pPr>
+      <w:bookmarkStart w:id="6" w:name="_Hlk70265389"/>
+      <w:r>
+        <w:rPr>
+          <w:bCs/>
+          <w:noProof/>
+          <w:lang w:val="pl-PL" w:eastAsia="ru-RU"/>
+        </w:rPr>
+        <w:t>Siemaszka</w:t>
+      </w:r>
+      <w:r>
+        <w:rPr>
+          <w:bCs/>
+          <w:noProof/>
+          <w:lang w:eastAsia="ru-RU"/>
+        </w:rPr>
+        <w:t xml:space="preserve"> </w:t>
+      </w:r>
+      <w:r>
+        <w:rPr>
+          <w:bCs/>
+          <w:noProof/>
+          <w:lang w:val="pl-PL" w:eastAsia="ru-RU"/>
+        </w:rPr>
+        <w:t>Benedykt</w:t>
+      </w:r>
+      <w:r>
+        <w:rPr>
+          <w:noProof/>
+          <w:lang w:eastAsia="ru-RU"/>
+        </w:rPr>
+        <w:t xml:space="preserve"> – </w:t>
+      </w:r>
+      <w:r>
+        <w:rPr>
+          <w:noProof/>
+          <w:lang w:eastAsia="ru-RU"/>
+        </w:rPr>
+        <w:t>молодой: Семашко Бенедыкт Юрьев, деревня Недаль</w:t>
+      </w:r>
+      <w:r>
+        <w:rPr>
+          <w:noProof/>
+          <w:lang w:eastAsia="ru-RU"/>
+        </w:rPr>
+        <w:t>.</w:t>
+      </w:r>
+      <w:r>
+        <w:rPr>
+          <w:noProof/>
+          <w:lang w:eastAsia="ru-RU"/>
+        </w:rPr>
+        <w:t xml:space="preserve"> </w:t>
+      </w:r>
+      <w:r>
+        <w:rPr>
+          <w:noProof/>
+          <w:lang w:eastAsia="ru-RU"/>
+        </w:rPr>
+        <w:tab/>
+      </w:r>
+    </w:p>
+    <w:p>
+      <w:pPr>
+        <w:rPr>
+          <w:noProof/>
+          <w:lang w:eastAsia="ru-RU"/>
+        </w:rPr>
+      </w:pPr>
+      <w:r>
+        <w:rPr>
+          <w:bCs/>
+          <w:noProof/>
+          <w:lang w:val="pl-PL" w:eastAsia="ru-RU"/>
+        </w:rPr>
+        <w:t>Zy</w:t>
+      </w:r>
+      <w:r>
+        <w:rPr>
+          <w:bCs/>
+          <w:noProof/>
+          <w:lang w:eastAsia="ru-RU"/>
+        </w:rPr>
+        <w:t>ł</w:t>
+      </w:r>
+      <w:r>
+        <w:rPr>
+          <w:bCs/>
+          <w:noProof/>
+          <w:lang w:val="pl-PL" w:eastAsia="ru-RU"/>
+        </w:rPr>
+        <w:t>kowiczowna</w:t>
+      </w:r>
+      <w:r>
+        <w:rPr>
+          <w:bCs/>
+          <w:noProof/>
+          <w:lang w:eastAsia="ru-RU"/>
+        </w:rPr>
+        <w:t xml:space="preserve"> </w:t>
+      </w:r>
+      <w:r>
+        <w:rPr>
+          <w:bCs/>
+          <w:noProof/>
+          <w:lang w:val="pl-PL" w:eastAsia="ru-RU"/>
+        </w:rPr>
+        <w:t>Katarzyna</w:t>
+      </w:r>
+      <w:r>
+        <w:rPr>
+          <w:noProof/>
+          <w:lang w:eastAsia="ru-RU"/>
+        </w:rPr>
+        <w:t xml:space="preserve"> – </w:t>
+      </w:r>
+      <w:r>
+        <w:rPr>
+          <w:noProof/>
+          <w:lang w:eastAsia="ru-RU"/>
+        </w:rPr>
+        <w:t>молодая: Семашко Катерина, деревня Недаль</w:t>
+      </w:r>
+      <w:r>
+        <w:rPr>
+          <w:noProof/>
+          <w:lang w:eastAsia="ru-RU"/>
+        </w:rPr>
+        <w:t>.</w:t>
+      </w:r>
+      <w:r>
+        <w:rPr>
+          <w:noProof/>
+          <w:lang w:eastAsia="ru-RU"/>
+        </w:rPr>
+        <w:tab/>
+      </w:r>
+      <w:r>
+        <w:rPr>
+          <w:noProof/>
+          <w:lang w:eastAsia="ru-RU"/>
+        </w:rPr>
+        <w:tab/>
+      </w:r>
+    </w:p>
+    <w:p>
+      <w:pPr>
+        <w:rPr>
+          <w:noProof/>
+          <w:lang w:eastAsia="ru-RU"/>
+        </w:rPr>
+      </w:pPr>
+      <w:r>
+        <w:rPr>
+          <w:bCs/>
+          <w:noProof/>
+          <w:color w:val="000000" w:themeColor="text1"/>
+          <w:lang w:val="pl-PL" w:eastAsia="ru-RU"/>
+        </w:rPr>
+        <w:t>Kowerdzia</w:t>
+      </w:r>
+      <w:r>
+        <w:rPr>
+          <w:bCs/>
+          <w:noProof/>
+          <w:color w:val="000000" w:themeColor="text1"/>
+          <w:lang w:eastAsia="ru-RU"/>
+        </w:rPr>
+        <w:t xml:space="preserve"> </w:t>
+      </w:r>
+      <w:r>
+        <w:rPr>
+          <w:bCs/>
+          <w:noProof/>
+          <w:color w:val="000000" w:themeColor="text1"/>
+          <w:lang w:val="pl-PL" w:eastAsia="ru-RU"/>
+        </w:rPr>
         <w:t>Symon</w:t>
       </w:r>
       <w:r>
         <w:rPr>
-          <w:bCs/>
-          <w:lang w:val="be-BY"/>
-        </w:rPr>
-        <w:t xml:space="preserve"> – свидетель</w:t>
-      </w:r>
-      <w:r>
-        <w:rPr>
-          <w:bCs/>
-          <w:lang w:val="be-BY"/>
-        </w:rPr>
-        <w:t>: Коберда Сымон,</w:t>
-      </w:r>
-      <w:r>
-        <w:rPr>
-          <w:bCs/>
-          <w:lang w:val="be-BY"/>
+          <w:noProof/>
+          <w:lang w:eastAsia="ru-RU"/>
+        </w:rPr>
+        <w:t xml:space="preserve"> – </w:t>
+      </w:r>
+      <w:r>
+        <w:rPr>
+          <w:noProof/>
+          <w:lang w:eastAsia="ru-RU"/>
+        </w:rPr>
+        <w:t>свидетель: Коберда Сымон, деревня Недаль</w:t>
+      </w:r>
+      <w:r>
+        <w:rPr>
+          <w:noProof/>
+          <w:lang w:eastAsia="ru-RU"/>
+        </w:rPr>
+        <w:t>.</w:t>
+      </w:r>
+      <w:r>
+        <w:rPr>
+          <w:noProof/>
+          <w:lang w:eastAsia="ru-RU"/>
+        </w:rPr>
+        <w:tab/>
+      </w:r>
+    </w:p>
+    <w:p>
+      <w:pPr>
+        <w:rPr>
+          <w:noProof/>
+          <w:lang w:eastAsia="ru-RU"/>
+        </w:rPr>
+      </w:pPr>
+      <w:r>
+        <w:rPr>
+          <w:bCs/>
+          <w:noProof/>
+          <w:lang w:val="pl-PL" w:eastAsia="ru-RU"/>
+        </w:rPr>
+        <w:t>Siemaszka</w:t>
+      </w:r>
+      <w:r>
+        <w:rPr>
+          <w:bCs/>
+          <w:noProof/>
+          <w:lang w:eastAsia="ru-RU"/>
         </w:rPr>
         <w:t xml:space="preserve"> </w:t>
       </w:r>
       <w:r>
         <w:rPr>
           <w:bCs/>
-          <w:lang w:val="be-BY"/>
-        </w:rPr>
-        <w:t xml:space="preserve">с </w:t>
-      </w:r>
-      <w:r>
-        <w:rPr>
-          <w:bCs/>
-          <w:lang w:val="be-BY"/>
-        </w:rPr>
-        <w:t>деревн</w:t>
-      </w:r>
-      <w:r>
-        <w:rPr>
-          <w:bCs/>
-          <w:lang w:val="be-BY"/>
-        </w:rPr>
-        <w:t>и</w:t>
-      </w:r>
-      <w:r>
-        <w:rPr>
-          <w:bCs/>
-          <w:lang w:val="be-BY"/>
-        </w:rPr>
-        <w:t xml:space="preserve"> Недаль.</w:t>
-      </w:r>
-    </w:p>
-    <w:p>
-      <w:pPr>
-        <w:rPr>
-          <w:bCs/>
-          <w:lang w:val="be-BY"/>
-        </w:rPr>
-      </w:pPr>
-      <w:proofErr w:type="spellStart"/>
-      <w:r>
-        <w:rPr>
-          <w:bCs/>
-          <w:lang w:val="en-US"/>
-        </w:rPr>
-        <w:t>Siemaszka</w:t>
-      </w:r>
-      <w:proofErr w:type="spellEnd"/>
-      <w:r>
-        <w:rPr>
-          <w:bCs/>
-          <w:lang w:val="be-BY"/>
+          <w:noProof/>
+          <w:lang w:val="pl-PL" w:eastAsia="ru-RU"/>
+        </w:rPr>
+        <w:t>Symon</w:t>
+      </w:r>
+      <w:r>
+        <w:rPr>
+          <w:b/>
+          <w:noProof/>
+          <w:lang w:eastAsia="ru-RU"/>
         </w:rPr>
         <w:t xml:space="preserve"> </w:t>
       </w:r>
       <w:r>
         <w:rPr>
-          <w:bCs/>
-          <w:lang w:val="en-US"/>
-        </w:rPr>
-        <w:t>Symon</w:t>
-      </w:r>
-      <w:r>
-        <w:rPr>
-          <w:bCs/>
-          <w:lang w:val="be-BY"/>
-        </w:rPr>
-        <w:t xml:space="preserve"> – свидетель</w:t>
-      </w:r>
-      <w:r>
-        <w:rPr>
-          <w:bCs/>
-          <w:lang w:val="be-BY"/>
-        </w:rPr>
-        <w:t>: Семашко Сымон,</w:t>
-      </w:r>
-      <w:r>
-        <w:rPr>
-          <w:bCs/>
-          <w:lang w:val="be-BY"/>
+          <w:noProof/>
+          <w:lang w:eastAsia="ru-RU"/>
+        </w:rPr>
+        <w:t xml:space="preserve">– </w:t>
+      </w:r>
+      <w:r>
+        <w:rPr>
+          <w:noProof/>
+          <w:lang w:eastAsia="ru-RU"/>
+        </w:rPr>
+        <w:t>свидетель: Семашко Сымон, деревня Недаль</w:t>
+      </w:r>
+      <w:r>
+        <w:rPr>
+          <w:noProof/>
+          <w:lang w:eastAsia="ru-RU"/>
+        </w:rPr>
+        <w:t>.</w:t>
+      </w:r>
+      <w:r>
+        <w:rPr>
+          <w:noProof/>
+          <w:lang w:eastAsia="ru-RU"/>
+        </w:rPr>
+        <w:tab/>
+      </w:r>
+      <w:r>
+        <w:rPr>
+          <w:noProof/>
+          <w:lang w:eastAsia="ru-RU"/>
+        </w:rPr>
+        <w:tab/>
+      </w:r>
+    </w:p>
+    <w:p>
+      <w:pPr>
+        <w:rPr>
+          <w:noProof/>
+          <w:lang w:val="pl-PL" w:eastAsia="ru-RU"/>
+        </w:rPr>
+      </w:pPr>
+      <w:r>
+        <w:rPr>
+          <w:bCs/>
+          <w:lang w:val="pl-PL"/>
+        </w:rPr>
+        <w:t>Jazgunowicz</w:t>
+      </w:r>
+      <w:r>
+        <w:rPr>
+          <w:bCs/>
+          <w:lang w:val="pl-PL"/>
         </w:rPr>
         <w:t xml:space="preserve"> </w:t>
       </w:r>
       <w:r>
         <w:rPr>
           <w:bCs/>
-          <w:lang w:val="be-BY"/>
-        </w:rPr>
-        <w:t xml:space="preserve">с </w:t>
-      </w:r>
-      <w:r>
-        <w:rPr>
-          <w:bCs/>
-          <w:lang w:val="be-BY"/>
-        </w:rPr>
-        <w:t>деревн</w:t>
-      </w:r>
-      <w:r>
-        <w:rPr>
-          <w:bCs/>
-          <w:lang w:val="be-BY"/>
-        </w:rPr>
-        <w:t>и</w:t>
-      </w:r>
-      <w:r>
-        <w:rPr>
-          <w:bCs/>
-          <w:lang w:val="be-BY"/>
-        </w:rPr>
-        <w:t xml:space="preserve"> Недаль.</w:t>
-      </w:r>
-    </w:p>
-    <w:p>
-      <w:pPr>
-        <w:rPr>
-          <w:lang w:val="be-BY"/>
-        </w:rPr>
-      </w:pPr>
-      <w:r>
-        <w:rPr>
-          <w:bCs/>
           <w:lang w:val="pl-PL"/>
         </w:rPr>
-        <w:t>Jazgunowicz</w:t>
-      </w:r>
-      <w:r>
-        <w:rPr>
-          <w:bCs/>
-          <w:lang w:val="be-BY"/>
+        <w:t>Antoni</w:t>
+      </w:r>
+      <w:r>
+        <w:rPr>
+          <w:b/>
+          <w:lang w:val="pl-PL"/>
         </w:rPr>
         <w:t xml:space="preserve"> </w:t>
       </w:r>
       <w:r>
         <w:rPr>
-          <w:bCs/>
           <w:lang w:val="pl-PL"/>
         </w:rPr>
-        <w:t>Antoni</w:t>
-      </w:r>
-      <w:r>
-        <w:rPr>
-          <w:bCs/>
-          <w:lang w:val="be-BY"/>
-        </w:rPr>
-        <w:t xml:space="preserve"> – ксёндз</w:t>
-      </w:r>
-      <w:r>
-        <w:rPr>
-          <w:lang w:val="be-BY"/>
+        <w:t xml:space="preserve">– </w:t>
+      </w:r>
+      <w:r>
+        <w:t>ксёндз</w:t>
+      </w:r>
+      <w:r>
+        <w:rPr>
+          <w:lang w:val="pl-PL"/>
         </w:rPr>
         <w:t>.</w:t>
       </w:r>
     </w:p>
-    <w:bookmarkEnd w:id="1"/>
+    <w:bookmarkEnd w:id="4"/>
+    <w:bookmarkEnd w:id="6"/>
     <w:p/>
     <w:sectPr>
       <w:pgSz w:w="11906" w:h="16838"/>
